--- a/MiniProject CoverFeet.docx
+++ b/MiniProject CoverFeet.docx
@@ -22,12 +22,14 @@
         </w:rPr>
         <w:t xml:space="preserve"> Title: </w:t>
       </w:r>
+      <w:proofErr w:type="spellStart"/>
       <w:r>
         <w:rPr>
           <w:lang w:val="en-US"/>
         </w:rPr>
         <w:t>CoverFeet</w:t>
       </w:r>
+      <w:proofErr w:type="spellEnd"/>
     </w:p>
     <w:p>
       <w:pPr>
@@ -100,13 +102,6 @@
     </w:p>
     <w:p>
       <w:pPr>
-        <w:rPr>
-          <w:lang w:val="en-US"/>
-        </w:rPr>
-      </w:pPr>
-    </w:p>
-    <w:p>
-      <w:pPr>
         <w:ind w:left="720" w:firstLine="720"/>
       </w:pPr>
       <w:r>
@@ -115,7 +110,7 @@
     </w:p>
     <w:p>
       <w:pPr>
-        <w:ind w:left="720"/>
+        <w:ind w:left="720" w:firstLine="720"/>
       </w:pPr>
       <w:r>
         <w:t>To succeed in this competitive market, the website would need to offer excellent customer service, unique and exclusive products, and an engaging online shopping experience. Additionally, the website would need to be built using the latest technologies such as Bootstrap, Google fonts, and icons to ensure a seamless shopping experience for customers. The website would also need to have a clear and easy-to-use sitemap, including pages such as a home page, an about page, a new arrival page, and a collection page. Moreover, the website would also need to have wireframe and mockup designs that are user-friendly and visually appealing.</w:t>
@@ -124,13 +119,7 @@
         <w:t xml:space="preserve"> </w:t>
       </w:r>
       <w:r>
-        <w:t xml:space="preserve">Overall, the goal of this project is to create a professional, user-friendly website that provides customers with a convenient and enjoyable shopping experience. By leveraging the latest technologies and focusing on excellent customer service, unique and exclusive products, and an engaging online shopping experience, this website can help overcome the limitations faced by physical </w:t>
-      </w:r>
-      <w:r>
-        <w:t>stores and</w:t>
-      </w:r>
-      <w:r>
-        <w:t xml:space="preserve"> provide greater opportunities for growth and success.</w:t>
+        <w:t>Overall, the goal of this project is to create a professional, user-friendly website that provides customers with a convenient and enjoyable shopping experience. By leveraging the latest technologies and focusing on excellent customer service, unique and exclusive products, and an engaging online shopping experience, this website can help overcome the limitations faced by physical stores and provide greater opportunities for growth and success.</w:t>
       </w:r>
     </w:p>
     <w:p>
@@ -138,10 +127,7 @@
         <w:ind w:left="720" w:firstLine="720"/>
       </w:pPr>
       <w:r>
-        <w:t xml:space="preserve"> </w:t>
-      </w:r>
-      <w:r>
-        <w:t>These are the most common problems associated with having a physical store in today's market</w:t>
+        <w:t xml:space="preserve"> These are the most common problems associated with having a physical store in today's market</w:t>
       </w:r>
       <w:r>
         <w:t xml:space="preserve"> l</w:t>
@@ -247,6 +233,51 @@
     </w:p>
     <w:p>
       <w:pPr>
+        <w:ind w:left="720"/>
+        <w:rPr>
+          <w:lang w:val="en-US"/>
+        </w:rPr>
+      </w:pPr>
+      <w:r>
+        <w:rPr>
+          <w:lang w:val="en-US"/>
+        </w:rPr>
+        <w:tab/>
+        <w:t>D</w:t>
+      </w:r>
+      <w:r>
+        <w:rPr>
+          <w:lang w:val="en-US"/>
+        </w:rPr>
+        <w:t>etermining the key elements that could hinder a company's ability to grow if it solely uses</w:t>
+      </w:r>
+      <w:r>
+        <w:rPr>
+          <w:lang w:val="en-US"/>
+        </w:rPr>
+        <w:t xml:space="preserve"> only</w:t>
+      </w:r>
+      <w:r>
+        <w:rPr>
+          <w:lang w:val="en-US"/>
+        </w:rPr>
+        <w:t xml:space="preserve"> its geographical location to market and sell products</w:t>
+      </w:r>
+      <w:r>
+        <w:rPr>
+          <w:lang w:val="en-US"/>
+        </w:rPr>
+        <w:t>, this will limit its potential to grow further and expand it capability to reach more potential customers</w:t>
+      </w:r>
+      <w:r>
+        <w:rPr>
+          <w:lang w:val="en-US"/>
+        </w:rPr>
+        <w:t>. Understanding the issue can help you choose the best solutions, put them into practice, and make improvements to sales and marketing tactics.</w:t>
+      </w:r>
+    </w:p>
+    <w:p>
+      <w:pPr>
         <w:pStyle w:val="Heading2"/>
         <w:numPr>
           <w:ilvl w:val="0"/>
@@ -284,14 +315,7 @@
     </w:p>
     <w:p>
       <w:pPr>
-        <w:rPr>
-          <w:lang w:val="en-US"/>
-        </w:rPr>
-      </w:pPr>
-    </w:p>
-    <w:p>
-      <w:pPr>
-        <w:ind w:left="1440"/>
+        <w:ind w:left="720"/>
         <w:rPr>
           <w:lang w:val="en-US"/>
         </w:rPr>
@@ -390,13 +414,6 @@
     </w:p>
     <w:p>
       <w:pPr>
-        <w:rPr>
-          <w:lang w:val="en-US"/>
-        </w:rPr>
-      </w:pPr>
-    </w:p>
-    <w:p>
-      <w:pPr>
         <w:ind w:left="1440" w:firstLine="720"/>
       </w:pPr>
       <w:r>
@@ -472,18 +489,11 @@
       <w:r>
         <w:t>ffer discounts and promotions more easily than physical stores, which can help to attract and retain customers.</w:t>
       </w:r>
-    </w:p>
-    <w:p>
-      <w:pPr>
-        <w:ind w:left="1440"/>
-        <w:rPr>
-          <w:rFonts w:ascii="Segoe UI" w:hAnsi="Segoe UI" w:cs="Segoe UI"/>
-          <w:color w:val="374151"/>
-          <w:shd w:val="clear" w:color="auto" w:fill="F7F7F8"/>
-        </w:rPr>
-      </w:pPr>
-      <w:r>
-        <w:t>3. A</w:t>
+      <w:r>
+        <w:t xml:space="preserve"> </w:t>
+      </w:r>
+      <w:r>
+        <w:t>A</w:t>
       </w:r>
       <w:r>
         <w:t xml:space="preserve">dopt a few strategies such as offering competitive prices, providing excellent customer service, creating a unique </w:t>
@@ -558,15 +568,7 @@
     </w:p>
     <w:p>
       <w:pPr>
-        <w:ind w:left="720"/>
-        <w:rPr>
-          <w:lang w:val="en-US"/>
-        </w:rPr>
-      </w:pPr>
-    </w:p>
-    <w:p>
-      <w:pPr>
-        <w:ind w:left="720"/>
+        <w:ind w:left="720" w:firstLine="720"/>
         <w:rPr>
           <w:lang w:val="en-US"/>
         </w:rPr>
@@ -756,14 +758,7 @@
     </w:p>
     <w:p>
       <w:pPr>
-        <w:rPr>
-          <w:lang w:val="en-US"/>
-        </w:rPr>
-      </w:pPr>
-    </w:p>
-    <w:p>
-      <w:pPr>
-        <w:ind w:left="720"/>
+        <w:ind w:left="720" w:firstLine="720"/>
         <w:rPr>
           <w:lang w:val="en-US"/>
         </w:rPr>
@@ -834,7 +829,25 @@
         <w:rPr>
           <w:lang w:val="en-US"/>
         </w:rPr>
-        <w:t xml:space="preserve">Cannot implement advance functionalities like </w:t>
+        <w:t>I</w:t>
+      </w:r>
+      <w:r>
+        <w:rPr>
+          <w:lang w:val="en-US"/>
+        </w:rPr>
+        <w:t>mplement</w:t>
+      </w:r>
+      <w:r>
+        <w:rPr>
+          <w:lang w:val="en-US"/>
+        </w:rPr>
+        <w:t>ation of</w:t>
+      </w:r>
+      <w:r>
+        <w:rPr>
+          <w:lang w:val="en-US"/>
+        </w:rPr>
+        <w:t xml:space="preserve"> advance functionalities like </w:t>
       </w:r>
       <w:r>
         <w:t xml:space="preserve">complex </w:t>
@@ -847,9 +860,6 @@
       </w:r>
       <w:r>
         <w:t>integrations with 3rd party apps</w:t>
-      </w:r>
-      <w:r>
-        <w:t xml:space="preserve"> (Tentative)</w:t>
       </w:r>
       <w:r>
         <w:t>.</w:t>
@@ -867,7 +877,7 @@
         </w:rPr>
       </w:pPr>
       <w:r>
-        <w:t>Delivery status and Vicinity tracker cannot be implemented yet.</w:t>
+        <w:t>Delivery status and Vicinity tracker.</w:t>
       </w:r>
     </w:p>
     <w:p>
@@ -908,6 +918,7 @@
         <w:rPr>
           <w:lang w:val="en-US"/>
         </w:rPr>
+        <w:lastRenderedPageBreak/>
         <w:t xml:space="preserve">Theme, Fonts, </w:t>
       </w:r>
       <w:r>
@@ -1025,10 +1036,32 @@
     </w:p>
     <w:p>
       <w:pPr>
+        <w:ind w:left="720" w:firstLine="720"/>
+      </w:pPr>
+      <w:r>
+        <w:t>A sitemap like this will provide customers with all the information and resources they need to find and purchase the perfect pair of shoes from the online store.</w:t>
+      </w:r>
+    </w:p>
+    <w:p>
+      <w:pPr>
+        <w:pStyle w:val="Heading2"/>
+        <w:rPr>
+          <w:lang w:val="en-US"/>
+        </w:rPr>
+      </w:pPr>
+      <w:r>
+        <w:rPr>
+          <w:lang w:val="en-US"/>
+        </w:rPr>
+        <w:t>Home page</w:t>
+      </w:r>
+    </w:p>
+    <w:p>
+      <w:pPr>
         <w:ind w:left="720"/>
       </w:pPr>
       <w:r>
-        <w:t>A sitemap like this will provide customers with all the information and resources they need to find and purchase the perfect pair of shoes from the online store.</w:t>
+        <w:t>The home page serves as the main entrance to the website and typically includes information about the store, such as its mission statement and a featured product. It may also include a navigation menu to other pages on the website.</w:t>
       </w:r>
     </w:p>
     <w:p>
@@ -1042,7 +1075,7 @@
         <w:rPr>
           <w:lang w:val="en-US"/>
         </w:rPr>
-        <w:t>Home page</w:t>
+        <w:t>About page</w:t>
       </w:r>
     </w:p>
     <w:p>
@@ -1050,7 +1083,7 @@
         <w:ind w:left="720"/>
       </w:pPr>
       <w:r>
-        <w:t>The home page serves as the main entrance to the website and typically includes information about the store, such as its mission statement and a featured product. It may also include a navigation menu to other pages on the website.</w:t>
+        <w:t>The about page provides information about the company, its history, and its values. It might include information about the company's mission, vision, and values.</w:t>
       </w:r>
     </w:p>
     <w:p>
@@ -1064,7 +1097,7 @@
         <w:rPr>
           <w:lang w:val="en-US"/>
         </w:rPr>
-        <w:t>About page</w:t>
+        <w:t>New arrival page</w:t>
       </w:r>
     </w:p>
     <w:p>
@@ -1072,7 +1105,7 @@
         <w:ind w:left="720"/>
       </w:pPr>
       <w:r>
-        <w:t>The about page provides information about the company, its history, and its values. It might include information about the company's mission, vision, and values.</w:t>
+        <w:t>This page will be dedicated for showcasing the new arrivals or latest shoe collection that the store just received. It may also have a filter or sorting options to make it easy for the customers to find what they are looking for.</w:t>
       </w:r>
     </w:p>
     <w:p>
@@ -1086,7 +1119,7 @@
         <w:rPr>
           <w:lang w:val="en-US"/>
         </w:rPr>
-        <w:t>New arrival page</w:t>
+        <w:t>Collection page</w:t>
       </w:r>
     </w:p>
     <w:p>
@@ -1094,7 +1127,11 @@
         <w:ind w:left="720"/>
       </w:pPr>
       <w:r>
-        <w:t>This page will be dedicated for showcasing the new arrivals or latest shoe collection that the store just received. It may also have a filter or sorting options to make it easy for the customers to find what they are looking for.</w:t>
+        <w:t xml:space="preserve">This page will be dedicated for showcasing the different collections of shoes that the store offers. It may be divided into different categories like men's shoes, women's shoes, children's </w:t>
+      </w:r>
+      <w:r>
+        <w:lastRenderedPageBreak/>
+        <w:t>shoes, etc. It may also have filtering and sorting options to make it easy for customers to find what they are looking for.</w:t>
       </w:r>
     </w:p>
     <w:p>
@@ -1108,8 +1145,7 @@
         <w:rPr>
           <w:lang w:val="en-US"/>
         </w:rPr>
-        <w:lastRenderedPageBreak/>
-        <w:t>Collection page</w:t>
+        <w:t>Product page</w:t>
       </w:r>
     </w:p>
     <w:p>
@@ -1117,7 +1153,7 @@
         <w:ind w:left="720"/>
       </w:pPr>
       <w:r>
-        <w:t>This page will be dedicated for showcasing the different collections of shoes that the store offers. It may be divided into different categories like men's shoes, women's shoes, children's shoes, etc. It may also have filtering and sorting options to make it easy for customers to find what they are looking for.</w:t>
+        <w:t>Each product will have its own page that will include detailed information about the product, such as its features, materials, and available colors and sizes. It will also include images of the product, customer reviews and the option to add the product to the cart.</w:t>
       </w:r>
     </w:p>
     <w:p>
@@ -1131,7 +1167,7 @@
         <w:rPr>
           <w:lang w:val="en-US"/>
         </w:rPr>
-        <w:t>Product page</w:t>
+        <w:t>Shopping cart page</w:t>
       </w:r>
     </w:p>
     <w:p>
@@ -1139,13 +1175,30 @@
         <w:ind w:left="720"/>
       </w:pPr>
       <w:r>
-        <w:t>Each product will have its own page that will include detailed information about the product, such as its features, materials, and available colors and sizes. It will also include images of the product, customer reviews and the option to add the product to the cart.</w:t>
+        <w:t>The shopping cart page will allow customers to view the items they have added to their cart, as well as to adjust the quantities of each item.</w:t>
+      </w:r>
+    </w:p>
+    <w:p>
+      <w:pPr>
+        <w:pStyle w:val="Heading2"/>
+        <w:rPr>
+          <w:lang w:val="en-US"/>
+        </w:rPr>
+      </w:pPr>
+      <w:r>
+        <w:rPr>
+          <w:lang w:val="en-US"/>
+        </w:rPr>
+        <w:t>Checkout page</w:t>
       </w:r>
     </w:p>
     <w:p>
       <w:pPr>
         <w:ind w:left="720"/>
       </w:pPr>
+      <w:r>
+        <w:t>The checkout page will allow customers to review the items in their cart, enter their shipping and payment information, and complete their purchase.</w:t>
+      </w:r>
     </w:p>
     <w:p>
       <w:pPr>
@@ -1158,7 +1211,7 @@
         <w:rPr>
           <w:lang w:val="en-US"/>
         </w:rPr>
-        <w:t>Shopping cart page</w:t>
+        <w:t>Account page</w:t>
       </w:r>
     </w:p>
     <w:p>
@@ -1166,7 +1219,13 @@
         <w:ind w:left="720"/>
       </w:pPr>
       <w:r>
-        <w:t>The shopping cart page will allow customers to view the items they have added to their cart, as well as to adjust the quantities of each item.</w:t>
+        <w:t xml:space="preserve">Customers can have their own account page where they can view their order history, track their current </w:t>
+      </w:r>
+      <w:r>
+        <w:t>order,</w:t>
+      </w:r>
+      <w:r>
+        <w:t xml:space="preserve"> and update their personal information.</w:t>
       </w:r>
     </w:p>
     <w:p>
@@ -1180,7 +1239,7 @@
         <w:rPr>
           <w:lang w:val="en-US"/>
         </w:rPr>
-        <w:t>Checkout page</w:t>
+        <w:t>FAQ page</w:t>
       </w:r>
     </w:p>
     <w:p>
@@ -1188,79 +1247,26 @@
         <w:ind w:left="720"/>
       </w:pPr>
       <w:r>
-        <w:t>The checkout page will allow customers to review the items in their cart, enter their shipping and payment information, and complete their purchase.</w:t>
-      </w:r>
-    </w:p>
-    <w:p>
-      <w:pPr>
-        <w:pStyle w:val="Heading2"/>
-        <w:rPr>
-          <w:lang w:val="en-US"/>
-        </w:rPr>
-      </w:pPr>
-      <w:r>
-        <w:rPr>
-          <w:lang w:val="en-US"/>
-        </w:rPr>
-        <w:t>Account page</w:t>
+        <w:t>A FAQ page will provide answers to commonly asked questions, such as shipping and return policies.</w:t>
       </w:r>
     </w:p>
     <w:p>
       <w:pPr>
         <w:ind w:left="720"/>
       </w:pPr>
-      <w:r>
-        <w:t xml:space="preserve">Customers can have their own account page where they can view their order history, track their current </w:t>
-      </w:r>
-      <w:proofErr w:type="gramStart"/>
-      <w:r>
-        <w:t>order</w:t>
-      </w:r>
-      <w:proofErr w:type="gramEnd"/>
-      <w:r>
-        <w:t xml:space="preserve"> and update their personal information.</w:t>
-      </w:r>
-    </w:p>
-    <w:p>
-      <w:pPr>
-        <w:pStyle w:val="Heading2"/>
-        <w:rPr>
-          <w:lang w:val="en-US"/>
-        </w:rPr>
-      </w:pPr>
-      <w:r>
-        <w:rPr>
-          <w:lang w:val="en-US"/>
-        </w:rPr>
-        <w:t>FAQ page</w:t>
-      </w:r>
     </w:p>
     <w:p>
       <w:pPr>
         <w:ind w:left="720"/>
       </w:pPr>
       <w:r>
-        <w:t>A FAQ page will provide answers to commonly asked questions, such as shipping and return policies.</w:t>
-      </w:r>
-    </w:p>
-    <w:p>
-      <w:pPr>
-        <w:ind w:left="720"/>
-      </w:pPr>
-    </w:p>
-    <w:p>
-      <w:pPr>
-        <w:ind w:left="720"/>
-      </w:pPr>
-      <w:r>
         <w:rPr>
           <w:noProof/>
         </w:rPr>
-        <w:lastRenderedPageBreak/>
         <w:drawing>
-          <wp:inline distT="0" distB="0" distL="0" distR="0" wp14:anchorId="509FF2DB" wp14:editId="3E91A5E3">
-            <wp:extent cx="5095875" cy="4787265"/>
-            <wp:effectExtent l="0" t="0" r="9525" b="0"/>
+          <wp:inline distT="0" distB="0" distL="0" distR="0" wp14:anchorId="509FF2DB" wp14:editId="36F5117A">
+            <wp:extent cx="4075889" cy="3829050"/>
+            <wp:effectExtent l="0" t="0" r="1270" b="0"/>
             <wp:docPr id="1" name="Picture 1" descr="Graphical user interface, diagram&#10;&#10;Description automatically generated"/>
             <wp:cNvGraphicFramePr>
               <a:graphicFrameLocks xmlns:a="http://schemas.openxmlformats.org/drawingml/2006/main" noChangeAspect="1"/>
@@ -1287,7 +1293,7 @@
                   <pic:spPr>
                     <a:xfrm>
                       <a:off x="0" y="0"/>
-                      <a:ext cx="5098239" cy="4789486"/>
+                      <a:ext cx="4083871" cy="3836549"/>
                     </a:xfrm>
                     <a:prstGeom prst="rect">
                       <a:avLst/>
@@ -1302,14 +1308,6 @@
     </w:p>
     <w:p>
       <w:pPr>
-        <w:ind w:left="720"/>
-        <w:rPr>
-          <w:lang w:val="en-US"/>
-        </w:rPr>
-      </w:pPr>
-    </w:p>
-    <w:p>
-      <w:pPr>
         <w:pStyle w:val="Heading1"/>
         <w:rPr>
           <w:lang w:val="en-US"/>
@@ -1319,13 +1317,9 @@
         <w:rPr>
           <w:lang w:val="en-US"/>
         </w:rPr>
+        <w:lastRenderedPageBreak/>
         <w:t>Mockup/Wireframe</w:t>
       </w:r>
-    </w:p>
-    <w:p>
-      <w:pPr>
-        <w:ind w:left="720" w:firstLine="720"/>
-      </w:pPr>
     </w:p>
     <w:p>
       <w:pPr>
@@ -1375,7 +1369,6 @@
         <w:rPr>
           <w:lang w:val="en-US"/>
         </w:rPr>
-        <w:lastRenderedPageBreak/>
         <w:tab/>
       </w:r>
       <w:r>
@@ -1594,10 +1587,14 @@
         <w:rPr>
           <w:lang w:val="en-US"/>
         </w:rPr>
+        <w:lastRenderedPageBreak/>
         <w:t xml:space="preserve">Web App URL: </w:t>
       </w:r>
     </w:p>
     <w:p>
+      <w:pPr>
+        <w:ind w:firstLine="720"/>
+      </w:pPr>
       <w:r>
         <w:t>Overall, the web app URL is a crucial element in directing traffic to your web app or website and should be used effectively in all marketing and SEO efforts.</w:t>
       </w:r>

--- a/MiniProject CoverFeet.docx
+++ b/MiniProject CoverFeet.docx
@@ -612,31 +612,6 @@
         <w:rPr>
           <w:lang w:val="en-US"/>
         </w:rPr>
-        <w:t>Product Filtering</w:t>
-      </w:r>
-    </w:p>
-    <w:p>
-      <w:pPr>
-        <w:ind w:left="1440"/>
-        <w:rPr>
-          <w:lang w:val="en-US"/>
-        </w:rPr>
-      </w:pPr>
-      <w:r>
-        <w:t>This allows customers to filter products by size, color, brand, style, and price, making it easier to find the perfect shoe.</w:t>
-      </w:r>
-    </w:p>
-    <w:p>
-      <w:pPr>
-        <w:pStyle w:val="Heading2"/>
-        <w:rPr>
-          <w:lang w:val="en-US"/>
-        </w:rPr>
-      </w:pPr>
-      <w:r>
-        <w:rPr>
-          <w:lang w:val="en-US"/>
-        </w:rPr>
         <w:t>Detailed Product Description</w:t>
       </w:r>
     </w:p>
@@ -918,26 +893,123 @@
         <w:rPr>
           <w:lang w:val="en-US"/>
         </w:rPr>
+        <w:t xml:space="preserve">Theme, Fonts, </w:t>
+      </w:r>
+      <w:r>
+        <w:rPr>
+          <w:lang w:val="en-US"/>
+        </w:rPr>
+        <w:t>Logo, Technology</w:t>
+      </w:r>
+      <w:r>
+        <w:rPr>
+          <w:lang w:val="en-US"/>
+        </w:rPr>
+        <w:t xml:space="preserve"> </w:t>
+      </w:r>
+      <w:r>
+        <w:rPr>
+          <w:lang w:val="en-US"/>
+        </w:rPr>
+        <w:t>used.</w:t>
+      </w:r>
+    </w:p>
+    <w:p>
+      <w:pPr>
+        <w:ind w:left="720" w:firstLine="720"/>
+      </w:pPr>
+      <w:r>
+        <w:t xml:space="preserve">Using these technologies, the project aims to create an online shoe store that is visually appealing, easy to navigate, and consistent in design. The use of Bootstrap will make the website responsive, and the use of Google Fonts will enhance the typography. The color palette </w:t>
+      </w:r>
+      <w:r>
         <w:lastRenderedPageBreak/>
-        <w:t xml:space="preserve">Theme, Fonts, </w:t>
-      </w:r>
-      <w:r>
-        <w:rPr>
-          <w:lang w:val="en-US"/>
-        </w:rPr>
-        <w:t>Logo, Technology</w:t>
-      </w:r>
-      <w:r>
-        <w:rPr>
-          <w:lang w:val="en-US"/>
-        </w:rPr>
+        <w:t>will give the website a cohesive and visually appealing look.</w:t>
+      </w:r>
+      <w:r>
         <w:t xml:space="preserve"> </w:t>
       </w:r>
       <w:r>
-        <w:rPr>
-          <w:lang w:val="en-US"/>
-        </w:rPr>
-        <w:t>used.</w:t>
+        <w:t>This project aims to use Bootstrap, Google Fonts, and a color palette to develop an online shoe store.</w:t>
+      </w:r>
+    </w:p>
+    <w:p>
+      <w:pPr>
+        <w:pStyle w:val="Heading2"/>
+        <w:rPr>
+          <w:lang w:val="en-US"/>
+        </w:rPr>
+      </w:pPr>
+      <w:r>
+        <w:rPr>
+          <w:lang w:val="en-US"/>
+        </w:rPr>
+        <w:t>CSS Framework</w:t>
+      </w:r>
+    </w:p>
+    <w:p>
+      <w:pPr>
+        <w:ind w:left="1440"/>
+      </w:pPr>
+      <w:r>
+        <w:t>Bootstrap is a popular open-source framework that can be used to create responsive and mobile-friendly websites. It provides a set of CSS and JavaScript components that can be easily customized to create a consistent and professional look and feel for the website.</w:t>
+      </w:r>
+    </w:p>
+    <w:p>
+      <w:pPr>
+        <w:pStyle w:val="Heading2"/>
+        <w:rPr>
+          <w:lang w:val="en-US"/>
+        </w:rPr>
+      </w:pPr>
+      <w:r>
+        <w:rPr>
+          <w:lang w:val="en-US"/>
+        </w:rPr>
+        <w:t>Fonts and Icons</w:t>
+      </w:r>
+    </w:p>
+    <w:p>
+      <w:pPr>
+        <w:ind w:left="1440"/>
+      </w:pPr>
+      <w:r>
+        <w:t>Google Fonts is a library of open-source fonts that can be used to add typography to a website. By using Google Fonts, the project can access a wide variety of fonts that can be easily integrated into the website design.</w:t>
+      </w:r>
+    </w:p>
+    <w:p>
+      <w:pPr>
+        <w:pStyle w:val="Heading2"/>
+        <w:rPr>
+          <w:lang w:val="en-US"/>
+        </w:rPr>
+      </w:pPr>
+      <w:r>
+        <w:rPr>
+          <w:lang w:val="en-US"/>
+        </w:rPr>
+        <w:t>Color</w:t>
+      </w:r>
+    </w:p>
+    <w:p>
+      <w:pPr>
+        <w:ind w:left="1440"/>
+      </w:pPr>
+      <w:r>
+        <w:t>A color palette can be used to create a cohesive and visually appealing design for the website. A color palette can be created using a tool such as Adobe Color or Palette Generator, and can be used to choose colors for text, backgrounds, and other elements on the website.</w:t>
+      </w:r>
+    </w:p>
+    <w:p>
+      <w:pPr>
+        <w:pStyle w:val="Heading1"/>
+        <w:rPr>
+          <w:lang w:val="en-US"/>
+        </w:rPr>
+      </w:pPr>
+      <w:r>
+        <w:rPr>
+          <w:lang w:val="en-US"/>
+        </w:rPr>
+        <w:t>Site Map</w:t>
       </w:r>
     </w:p>
     <w:p>
@@ -945,13 +1017,7 @@
         <w:ind w:left="720" w:firstLine="720"/>
       </w:pPr>
       <w:r>
-        <w:t>Using these technologies, the project aims to create an online shoe store that is visually appealing, easy to navigate, and consistent in design. The use of Bootstrap will make the website responsive, and the use of Google Fonts will enhance the typography. The color palette will give the website a cohesive and visually appealing look.</w:t>
-      </w:r>
-      <w:r>
-        <w:t xml:space="preserve"> </w:t>
-      </w:r>
-      <w:r>
-        <w:t>This project aims to use Bootstrap, Google Fonts, and a color palette to develop an online shoe store.</w:t>
+        <w:t>A sitemap like this will provide customers with all the information and resources they need to find and purchase the perfect pair of shoes from the online store.</w:t>
       </w:r>
     </w:p>
     <w:p>
@@ -965,15 +1031,15 @@
         <w:rPr>
           <w:lang w:val="en-US"/>
         </w:rPr>
-        <w:t>CSS Framework</w:t>
-      </w:r>
-    </w:p>
-    <w:p>
-      <w:pPr>
-        <w:ind w:left="1440"/>
-      </w:pPr>
-      <w:r>
-        <w:t>Bootstrap is a popular open-source framework that can be used to create responsive and mobile-friendly websites. It provides a set of CSS and JavaScript components that can be easily customized to create a consistent and professional look and feel for the website.</w:t>
+        <w:t>Home page</w:t>
+      </w:r>
+    </w:p>
+    <w:p>
+      <w:pPr>
+        <w:ind w:left="720"/>
+      </w:pPr>
+      <w:r>
+        <w:t>The home page serves as the main entrance to the website and typically includes information about the store, such as its mission statement and a featured product. It may also include a navigation menu to other pages on the website.</w:t>
       </w:r>
     </w:p>
     <w:p>
@@ -987,15 +1053,15 @@
         <w:rPr>
           <w:lang w:val="en-US"/>
         </w:rPr>
-        <w:t>Fonts and Icons</w:t>
-      </w:r>
-    </w:p>
-    <w:p>
-      <w:pPr>
-        <w:ind w:left="1440"/>
-      </w:pPr>
-      <w:r>
-        <w:t>Google Fonts is a library of open-source fonts that can be used to add typography to a website. By using Google Fonts, the project can access a wide variety of fonts that can be easily integrated into the website design.</w:t>
+        <w:t>About page</w:t>
+      </w:r>
+    </w:p>
+    <w:p>
+      <w:pPr>
+        <w:ind w:left="720"/>
+      </w:pPr>
+      <w:r>
+        <w:t>The about page provides information about the company, its history, and its values. It might include information about the company's mission, vision, and values.</w:t>
       </w:r>
     </w:p>
     <w:p>
@@ -1009,37 +1075,15 @@
         <w:rPr>
           <w:lang w:val="en-US"/>
         </w:rPr>
-        <w:t>Color</w:t>
-      </w:r>
-    </w:p>
-    <w:p>
-      <w:pPr>
-        <w:ind w:left="1440"/>
-      </w:pPr>
-      <w:r>
-        <w:t>A color palette can be used to create a cohesive and visually appealing design for the website. A color palette can be created using a tool such as Adobe Color or Palette Generator, and can be used to choose colors for text, backgrounds, and other elements on the website.</w:t>
-      </w:r>
-    </w:p>
-    <w:p>
-      <w:pPr>
-        <w:pStyle w:val="Heading1"/>
-        <w:rPr>
-          <w:lang w:val="en-US"/>
-        </w:rPr>
-      </w:pPr>
-      <w:r>
-        <w:rPr>
-          <w:lang w:val="en-US"/>
-        </w:rPr>
-        <w:t>Site Map</w:t>
-      </w:r>
-    </w:p>
-    <w:p>
-      <w:pPr>
-        <w:ind w:left="720" w:firstLine="720"/>
-      </w:pPr>
-      <w:r>
-        <w:t>A sitemap like this will provide customers with all the information and resources they need to find and purchase the perfect pair of shoes from the online store.</w:t>
+        <w:t>New arrival page</w:t>
+      </w:r>
+    </w:p>
+    <w:p>
+      <w:pPr>
+        <w:ind w:left="720"/>
+      </w:pPr>
+      <w:r>
+        <w:t>This page will be dedicated for showcasing the new arrivals or latest shoe collection that the store just received. It may also have a filter or sorting options to make it easy for the customers to find what they are looking for.</w:t>
       </w:r>
     </w:p>
     <w:p>
@@ -1053,7 +1097,7 @@
         <w:rPr>
           <w:lang w:val="en-US"/>
         </w:rPr>
-        <w:t>Home page</w:t>
+        <w:t>Collection page</w:t>
       </w:r>
     </w:p>
     <w:p>
@@ -1061,7 +1105,7 @@
         <w:ind w:left="720"/>
       </w:pPr>
       <w:r>
-        <w:t>The home page serves as the main entrance to the website and typically includes information about the store, such as its mission statement and a featured product. It may also include a navigation menu to other pages on the website.</w:t>
+        <w:t>This page will be dedicated for showcasing the different collections of shoes that the store offers. It may be divided into different categories like men's shoes, women's shoes, children's shoes, etc. It may also have filtering and sorting options to make it easy for customers to find what they are looking for.</w:t>
       </w:r>
     </w:p>
     <w:p>
@@ -1075,76 +1119,7 @@
         <w:rPr>
           <w:lang w:val="en-US"/>
         </w:rPr>
-        <w:t>About page</w:t>
-      </w:r>
-    </w:p>
-    <w:p>
-      <w:pPr>
-        <w:ind w:left="720"/>
-      </w:pPr>
-      <w:r>
-        <w:t>The about page provides information about the company, its history, and its values. It might include information about the company's mission, vision, and values.</w:t>
-      </w:r>
-    </w:p>
-    <w:p>
-      <w:pPr>
-        <w:pStyle w:val="Heading2"/>
-        <w:rPr>
-          <w:lang w:val="en-US"/>
-        </w:rPr>
-      </w:pPr>
-      <w:r>
-        <w:rPr>
-          <w:lang w:val="en-US"/>
-        </w:rPr>
-        <w:t>New arrival page</w:t>
-      </w:r>
-    </w:p>
-    <w:p>
-      <w:pPr>
-        <w:ind w:left="720"/>
-      </w:pPr>
-      <w:r>
-        <w:t>This page will be dedicated for showcasing the new arrivals or latest shoe collection that the store just received. It may also have a filter or sorting options to make it easy for the customers to find what they are looking for.</w:t>
-      </w:r>
-    </w:p>
-    <w:p>
-      <w:pPr>
-        <w:pStyle w:val="Heading2"/>
-        <w:rPr>
-          <w:lang w:val="en-US"/>
-        </w:rPr>
-      </w:pPr>
-      <w:r>
-        <w:rPr>
-          <w:lang w:val="en-US"/>
-        </w:rPr>
-        <w:t>Collection page</w:t>
-      </w:r>
-    </w:p>
-    <w:p>
-      <w:pPr>
-        <w:ind w:left="720"/>
-      </w:pPr>
-      <w:r>
-        <w:t xml:space="preserve">This page will be dedicated for showcasing the different collections of shoes that the store offers. It may be divided into different categories like men's shoes, women's shoes, children's </w:t>
-      </w:r>
-      <w:r>
         <w:lastRenderedPageBreak/>
-        <w:t>shoes, etc. It may also have filtering and sorting options to make it easy for customers to find what they are looking for.</w:t>
-      </w:r>
-    </w:p>
-    <w:p>
-      <w:pPr>
-        <w:pStyle w:val="Heading2"/>
-        <w:rPr>
-          <w:lang w:val="en-US"/>
-        </w:rPr>
-      </w:pPr>
-      <w:r>
-        <w:rPr>
-          <w:lang w:val="en-US"/>
-        </w:rPr>
         <w:t>Product page</w:t>
       </w:r>
     </w:p>

--- a/MiniProject CoverFeet.docx
+++ b/MiniProject CoverFeet.docx
@@ -510,7 +510,7 @@
         <w:ind w:left="1440"/>
       </w:pPr>
       <w:r>
-        <w:t>4</w:t>
+        <w:t>3</w:t>
       </w:r>
       <w:r>
         <w:t>.</w:t>
